--- a/_source/_analysis/UseCase_Drehung_Manuel.docx
+++ b/_source/_analysis/UseCase_Drehung_Manuel.docx
@@ -139,7 +139,7 @@
                 <w:sz w:val="20"/>
                 <w:szCs w:val="20"/>
               </w:rPr>
-              <w:t>8</w:t>
+              <w:t>10</w:t>
             </w:r>
           </w:p>
         </w:tc>
@@ -266,6 +266,15 @@
                 <w:szCs w:val="20"/>
               </w:rPr>
             </w:pPr>
+            <w:r>
+              <w:rPr>
+                <w:rFonts w:ascii="Times New Roman" w:hAnsi="Times New Roman" w:cs="Sendnya"/>
+                <w:color w:val="000000"/>
+                <w:sz w:val="20"/>
+                <w:szCs w:val="20"/>
+              </w:rPr>
+              <w:t>Übung ist bereits gestartet worden.</w:t>
+            </w:r>
           </w:p>
         </w:tc>
       </w:tr>
@@ -456,7 +465,7 @@
                 <w:sz w:val="20"/>
                 <w:szCs w:val="20"/>
               </w:rPr>
-              <w:t>kann</w:t>
+              <w:t>gibt</w:t>
             </w:r>
             <w:r>
               <w:rPr>
@@ -474,18 +483,34 @@
                 <w:sz w:val="20"/>
                 <w:szCs w:val="20"/>
               </w:rPr>
-              <w:t xml:space="preserve">beliebigen </w:t>
-            </w:r>
-            <w:bookmarkStart w:id="0" w:name="_GoBack"/>
-            <w:bookmarkEnd w:id="0"/>
-            <w:r>
-              <w:rPr>
-                <w:rFonts w:ascii="Times New Roman" w:hAnsi="Times New Roman" w:cs="Times New Roman"/>
-                <w:color w:val="000000"/>
-                <w:sz w:val="20"/>
-                <w:szCs w:val="20"/>
-              </w:rPr>
-              <w:t>Vektor eingeben.</w:t>
+              <w:t>beliebigen Vek</w:t>
+            </w:r>
+            <w:r>
+              <w:rPr>
+                <w:rFonts w:ascii="Times New Roman" w:hAnsi="Times New Roman" w:cs="Times New Roman"/>
+                <w:color w:val="000000"/>
+                <w:sz w:val="20"/>
+                <w:szCs w:val="20"/>
+              </w:rPr>
+              <w:t>tor</w:t>
+            </w:r>
+            <w:r>
+              <w:rPr>
+                <w:rFonts w:ascii="Times New Roman" w:hAnsi="Times New Roman" w:cs="Times New Roman"/>
+                <w:color w:val="000000"/>
+                <w:sz w:val="20"/>
+                <w:szCs w:val="20"/>
+              </w:rPr>
+              <w:t xml:space="preserve"> ein</w:t>
+            </w:r>
+            <w:r>
+              <w:rPr>
+                <w:rFonts w:ascii="Times New Roman" w:hAnsi="Times New Roman" w:cs="Times New Roman"/>
+                <w:color w:val="000000"/>
+                <w:sz w:val="20"/>
+                <w:szCs w:val="20"/>
+              </w:rPr>
+              <w:t>.</w:t>
             </w:r>
           </w:p>
           <w:p>
@@ -973,6 +998,17 @@
                 <w:szCs w:val="20"/>
               </w:rPr>
             </w:pPr>
+            <w:r>
+              <w:rPr>
+                <w:rFonts w:ascii="Times New Roman" w:hAnsi="Times New Roman" w:cs="Sendnya"/>
+                <w:color w:val="000000"/>
+                <w:sz w:val="20"/>
+                <w:szCs w:val="20"/>
+              </w:rPr>
+              <w:t>Determinante kann auf Wunsch angezeigt werden?</w:t>
+            </w:r>
+            <w:bookmarkStart w:id="0" w:name="_GoBack"/>
+            <w:bookmarkEnd w:id="0"/>
           </w:p>
         </w:tc>
       </w:tr>
